--- a/Examen U4/Examen U4.docx
+++ b/Examen U4/Examen U4.docx
@@ -278,8 +278,11 @@
     <w:sdt>
       <w:sdtPr>
         <w:rPr>
-          <w:rFonts w:ascii="Times New Roman" w:hAnsi="Times New Roman" w:cs="Times New Roman"/>
-          <w:lang w:val="es-ES"/>
+          <w:rFonts w:ascii="Times New Roman" w:eastAsia="Times New Roman" w:hAnsi="Times New Roman" w:cs="Times New Roman"/>
+          <w:color w:val="auto"/>
+          <w:sz w:val="24"/>
+          <w:szCs w:val="24"/>
+          <w:lang w:val="es-ES" w:eastAsia="es-ES"/>
         </w:rPr>
         <w:id w:val="543480031"/>
         <w:docPartObj>
@@ -289,13 +292,8 @@
       </w:sdtPr>
       <w:sdtEndPr>
         <w:rPr>
-          <w:rFonts w:eastAsia="Times New Roman"/>
           <w:b/>
           <w:bCs/>
-          <w:color w:val="auto"/>
-          <w:sz w:val="24"/>
-          <w:szCs w:val="24"/>
-          <w:lang w:eastAsia="es-ES"/>
         </w:rPr>
       </w:sdtEndPr>
       <w:sdtContent>
@@ -321,7 +319,11 @@
               <w:tab w:val="right" w:leader="dot" w:pos="9680"/>
             </w:tabs>
             <w:rPr>
+              <w:rFonts w:asciiTheme="minorHAnsi" w:eastAsiaTheme="minorEastAsia" w:hAnsiTheme="minorHAnsi" w:cstheme="minorBidi"/>
               <w:noProof/>
+              <w:sz w:val="22"/>
+              <w:szCs w:val="22"/>
+              <w:lang w:eastAsia="es-MX"/>
             </w:rPr>
           </w:pPr>
           <w:r>
@@ -333,7 +335,7 @@
           <w:r>
             <w:fldChar w:fldCharType="separate"/>
           </w:r>
-          <w:hyperlink w:anchor="_Toc103615839" w:history="1">
+          <w:hyperlink w:anchor="_Toc103716397" w:history="1">
             <w:r>
               <w:rPr>
                 <w:rStyle w:val="Hipervnculo"/>
@@ -360,7 +362,7 @@
                 <w:noProof/>
                 <w:webHidden/>
               </w:rPr>
-              <w:instrText xml:space="preserve"> PAGEREF _Toc103615839 \h </w:instrText>
+              <w:instrText xml:space="preserve"> PAGEREF _Toc103716397 \h </w:instrText>
             </w:r>
             <w:r>
               <w:rPr>
@@ -398,10 +400,14 @@
               <w:tab w:val="right" w:leader="dot" w:pos="9680"/>
             </w:tabs>
             <w:rPr>
+              <w:rFonts w:asciiTheme="minorHAnsi" w:eastAsiaTheme="minorEastAsia" w:hAnsiTheme="minorHAnsi" w:cstheme="minorBidi"/>
               <w:noProof/>
+              <w:sz w:val="22"/>
+              <w:szCs w:val="22"/>
+              <w:lang w:eastAsia="es-MX"/>
             </w:rPr>
           </w:pPr>
-          <w:hyperlink w:anchor="_Toc103615840" w:history="1">
+          <w:hyperlink w:anchor="_Toc103716398" w:history="1">
             <w:r>
               <w:rPr>
                 <w:rStyle w:val="Hipervnculo"/>
@@ -428,7 +434,7 @@
                 <w:noProof/>
                 <w:webHidden/>
               </w:rPr>
-              <w:instrText xml:space="preserve"> PAGEREF _Toc103615840 \h </w:instrText>
+              <w:instrText xml:space="preserve"> PAGEREF _Toc103716398 \h </w:instrText>
             </w:r>
             <w:r>
               <w:rPr>
@@ -466,10 +472,14 @@
               <w:tab w:val="right" w:leader="dot" w:pos="9680"/>
             </w:tabs>
             <w:rPr>
+              <w:rFonts w:asciiTheme="minorHAnsi" w:eastAsiaTheme="minorEastAsia" w:hAnsiTheme="minorHAnsi" w:cstheme="minorBidi"/>
               <w:noProof/>
+              <w:sz w:val="22"/>
+              <w:szCs w:val="22"/>
+              <w:lang w:eastAsia="es-MX"/>
             </w:rPr>
           </w:pPr>
-          <w:hyperlink w:anchor="_Toc103615841" w:history="1">
+          <w:hyperlink w:anchor="_Toc103716399" w:history="1">
             <w:r>
               <w:rPr>
                 <w:rStyle w:val="Hipervnculo"/>
@@ -496,7 +506,7 @@
                 <w:noProof/>
                 <w:webHidden/>
               </w:rPr>
-              <w:instrText xml:space="preserve"> PAGEREF _Toc103615841 \h </w:instrText>
+              <w:instrText xml:space="preserve"> PAGEREF _Toc103716399 \h </w:instrText>
             </w:r>
             <w:r>
               <w:rPr>
@@ -534,10 +544,14 @@
               <w:tab w:val="right" w:leader="dot" w:pos="9680"/>
             </w:tabs>
             <w:rPr>
+              <w:rFonts w:asciiTheme="minorHAnsi" w:eastAsiaTheme="minorEastAsia" w:hAnsiTheme="minorHAnsi" w:cstheme="minorBidi"/>
               <w:noProof/>
+              <w:sz w:val="22"/>
+              <w:szCs w:val="22"/>
+              <w:lang w:eastAsia="es-MX"/>
             </w:rPr>
           </w:pPr>
-          <w:hyperlink w:anchor="_Toc103615842" w:history="1">
+          <w:hyperlink w:anchor="_Toc103716400" w:history="1">
             <w:r>
               <w:rPr>
                 <w:rStyle w:val="Hipervnculo"/>
@@ -564,7 +578,7 @@
                 <w:noProof/>
                 <w:webHidden/>
               </w:rPr>
-              <w:instrText xml:space="preserve"> PAGEREF _Toc103615842 \h </w:instrText>
+              <w:instrText xml:space="preserve"> PAGEREF _Toc103716400 \h </w:instrText>
             </w:r>
             <w:r>
               <w:rPr>
@@ -584,7 +598,7 @@
                 <w:noProof/>
                 <w:webHidden/>
               </w:rPr>
-              <w:t>4</w:t>
+              <w:t>6</w:t>
             </w:r>
             <w:r>
               <w:rPr>
@@ -602,10 +616,14 @@
               <w:tab w:val="right" w:leader="dot" w:pos="9680"/>
             </w:tabs>
             <w:rPr>
+              <w:rFonts w:asciiTheme="minorHAnsi" w:eastAsiaTheme="minorEastAsia" w:hAnsiTheme="minorHAnsi" w:cstheme="minorBidi"/>
               <w:noProof/>
+              <w:sz w:val="22"/>
+              <w:szCs w:val="22"/>
+              <w:lang w:eastAsia="es-MX"/>
             </w:rPr>
           </w:pPr>
-          <w:hyperlink w:anchor="_Toc103615843" w:history="1">
+          <w:hyperlink w:anchor="_Toc103716401" w:history="1">
             <w:r>
               <w:rPr>
                 <w:rStyle w:val="Hipervnculo"/>
@@ -632,7 +650,7 @@
                 <w:noProof/>
                 <w:webHidden/>
               </w:rPr>
-              <w:instrText xml:space="preserve"> PAGEREF _Toc103615843 \h </w:instrText>
+              <w:instrText xml:space="preserve"> PAGEREF _Toc103716401 \h </w:instrText>
             </w:r>
             <w:r>
               <w:rPr>
@@ -652,7 +670,7 @@
                 <w:noProof/>
                 <w:webHidden/>
               </w:rPr>
-              <w:t>4</w:t>
+              <w:t>6</w:t>
             </w:r>
             <w:r>
               <w:rPr>
@@ -670,10 +688,14 @@
               <w:tab w:val="right" w:leader="dot" w:pos="9680"/>
             </w:tabs>
             <w:rPr>
+              <w:rFonts w:asciiTheme="minorHAnsi" w:eastAsiaTheme="minorEastAsia" w:hAnsiTheme="minorHAnsi" w:cstheme="minorBidi"/>
               <w:noProof/>
+              <w:sz w:val="22"/>
+              <w:szCs w:val="22"/>
+              <w:lang w:eastAsia="es-MX"/>
             </w:rPr>
           </w:pPr>
-          <w:hyperlink w:anchor="_Toc103615844" w:history="1">
+          <w:hyperlink w:anchor="_Toc103716402" w:history="1">
             <w:r>
               <w:rPr>
                 <w:rStyle w:val="Hipervnculo"/>
@@ -700,7 +722,7 @@
                 <w:noProof/>
                 <w:webHidden/>
               </w:rPr>
-              <w:instrText xml:space="preserve"> PAGEREF _Toc103615844 \h </w:instrText>
+              <w:instrText xml:space="preserve"> PAGEREF _Toc103716402 \h </w:instrText>
             </w:r>
             <w:r>
               <w:rPr>
@@ -720,7 +742,7 @@
                 <w:noProof/>
                 <w:webHidden/>
               </w:rPr>
-              <w:t>5</w:t>
+              <w:t>7</w:t>
             </w:r>
             <w:r>
               <w:rPr>
@@ -738,10 +760,14 @@
               <w:tab w:val="right" w:leader="dot" w:pos="9680"/>
             </w:tabs>
             <w:rPr>
+              <w:rFonts w:asciiTheme="minorHAnsi" w:eastAsiaTheme="minorEastAsia" w:hAnsiTheme="minorHAnsi" w:cstheme="minorBidi"/>
               <w:noProof/>
+              <w:sz w:val="22"/>
+              <w:szCs w:val="22"/>
+              <w:lang w:eastAsia="es-MX"/>
             </w:rPr>
           </w:pPr>
-          <w:hyperlink w:anchor="_Toc103615845" w:history="1">
+          <w:hyperlink w:anchor="_Toc103716403" w:history="1">
             <w:r>
               <w:rPr>
                 <w:rStyle w:val="Hipervnculo"/>
@@ -768,7 +794,7 @@
                 <w:noProof/>
                 <w:webHidden/>
               </w:rPr>
-              <w:instrText xml:space="preserve"> PAGEREF _Toc103615845 \h </w:instrText>
+              <w:instrText xml:space="preserve"> PAGEREF _Toc103716403 \h </w:instrText>
             </w:r>
             <w:r>
               <w:rPr>
@@ -788,7 +814,7 @@
                 <w:noProof/>
                 <w:webHidden/>
               </w:rPr>
-              <w:t>6</w:t>
+              <w:t>8</w:t>
             </w:r>
             <w:r>
               <w:rPr>
@@ -806,10 +832,14 @@
               <w:tab w:val="right" w:leader="dot" w:pos="9680"/>
             </w:tabs>
             <w:rPr>
+              <w:rFonts w:asciiTheme="minorHAnsi" w:eastAsiaTheme="minorEastAsia" w:hAnsiTheme="minorHAnsi" w:cstheme="minorBidi"/>
               <w:noProof/>
+              <w:sz w:val="22"/>
+              <w:szCs w:val="22"/>
+              <w:lang w:eastAsia="es-MX"/>
             </w:rPr>
           </w:pPr>
-          <w:hyperlink w:anchor="_Toc103615846" w:history="1">
+          <w:hyperlink w:anchor="_Toc103716404" w:history="1">
             <w:r>
               <w:rPr>
                 <w:rStyle w:val="Hipervnculo"/>
@@ -836,7 +866,7 @@
                 <w:noProof/>
                 <w:webHidden/>
               </w:rPr>
-              <w:instrText xml:space="preserve"> PAGEREF _Toc103615846 \h </w:instrText>
+              <w:instrText xml:space="preserve"> PAGEREF _Toc103716404 \h </w:instrText>
             </w:r>
             <w:r>
               <w:rPr>
@@ -856,7 +886,7 @@
                 <w:noProof/>
                 <w:webHidden/>
               </w:rPr>
-              <w:t>6</w:t>
+              <w:t>10</w:t>
             </w:r>
             <w:r>
               <w:rPr>
@@ -874,10 +904,14 @@
               <w:tab w:val="right" w:leader="dot" w:pos="9680"/>
             </w:tabs>
             <w:rPr>
+              <w:rFonts w:asciiTheme="minorHAnsi" w:eastAsiaTheme="minorEastAsia" w:hAnsiTheme="minorHAnsi" w:cstheme="minorBidi"/>
               <w:noProof/>
+              <w:sz w:val="22"/>
+              <w:szCs w:val="22"/>
+              <w:lang w:eastAsia="es-MX"/>
             </w:rPr>
           </w:pPr>
-          <w:hyperlink w:anchor="_Toc103615847" w:history="1">
+          <w:hyperlink w:anchor="_Toc103716405" w:history="1">
             <w:r>
               <w:rPr>
                 <w:rStyle w:val="Hipervnculo"/>
@@ -904,7 +938,7 @@
                 <w:noProof/>
                 <w:webHidden/>
               </w:rPr>
-              <w:instrText xml:space="preserve"> PAGEREF _Toc103615847 \h </w:instrText>
+              <w:instrText xml:space="preserve"> PAGEREF _Toc103716405 \h </w:instrText>
             </w:r>
             <w:r>
               <w:rPr>
@@ -924,7 +958,7 @@
                 <w:noProof/>
                 <w:webHidden/>
               </w:rPr>
-              <w:t>6</w:t>
+              <w:t>10</w:t>
             </w:r>
             <w:r>
               <w:rPr>
@@ -1056,7 +1090,7 @@
           <w:szCs w:val="24"/>
         </w:rPr>
       </w:pPr>
-      <w:bookmarkStart w:id="0" w:name="_Toc103615839"/>
+      <w:bookmarkStart w:id="0" w:name="_Toc103716397"/>
       <w:r>
         <w:rPr>
           <w:rFonts w:ascii="Times New Roman" w:hAnsi="Times New Roman" w:cs="Times New Roman"/>
@@ -1116,7 +1150,7 @@
           <w:szCs w:val="24"/>
         </w:rPr>
       </w:pPr>
-      <w:bookmarkStart w:id="1" w:name="_Toc103615840"/>
+      <w:bookmarkStart w:id="1" w:name="_Toc103716398"/>
       <w:r>
         <w:rPr>
           <w:rFonts w:ascii="Times New Roman" w:hAnsi="Times New Roman" w:cs="Times New Roman"/>
@@ -1182,7 +1216,7 @@
           <w:szCs w:val="24"/>
         </w:rPr>
       </w:pPr>
-      <w:bookmarkStart w:id="2" w:name="_Toc103615841"/>
+      <w:bookmarkStart w:id="2" w:name="_Toc103716399"/>
       <w:r>
         <w:rPr>
           <w:rFonts w:ascii="Times New Roman" w:hAnsi="Times New Roman" w:cs="Times New Roman"/>
@@ -1194,10 +1228,37 @@
       <w:bookmarkEnd w:id="2"/>
     </w:p>
     <w:p>
+      <w:pPr>
+        <w:rPr>
+          <w:sz w:val="22"/>
+          <w:szCs w:val="22"/>
+        </w:rPr>
+      </w:pPr>
+    </w:p>
+    <w:p>
+      <w:pPr>
+        <w:rPr>
+          <w:sz w:val="22"/>
+          <w:szCs w:val="22"/>
+        </w:rPr>
+      </w:pPr>
+    </w:p>
+    <w:p>
+      <w:pPr>
+        <w:rPr>
+          <w:sz w:val="22"/>
+          <w:szCs w:val="22"/>
+        </w:rPr>
+      </w:pPr>
       <w:r>
+        <w:rPr>
+          <w:sz w:val="22"/>
+          <w:szCs w:val="22"/>
+        </w:rPr>
         <w:t>Requerimientos Funcionales:</w:t>
       </w:r>
     </w:p>
+    <w:p/>
     <w:p/>
     <w:tbl>
       <w:tblPr>
@@ -1555,353 +1616,15 @@
         </w:rPr>
       </w:pPr>
     </w:p>
-    <w:tbl>
-      <w:tblPr>
-        <w:tblStyle w:val="Tablaconcuadrcula"/>
-        <w:tblW w:w="0" w:type="auto"/>
-        <w:tblLook w:val="04A0" w:firstRow="1" w:lastRow="0" w:firstColumn="1" w:lastColumn="0" w:noHBand="0" w:noVBand="1"/>
-      </w:tblPr>
-      <w:tblGrid>
-        <w:gridCol w:w="4840"/>
-        <w:gridCol w:w="4840"/>
-      </w:tblGrid>
-      <w:tr>
-        <w:tc>
-          <w:tcPr>
-            <w:tcW w:w="4840" w:type="dxa"/>
-          </w:tcPr>
-          <w:p>
-            <w:pPr>
-              <w:jc w:val="both"/>
-              <w:rPr>
-                <w:b/>
-                <w:bCs/>
-                <w:sz w:val="22"/>
-                <w:szCs w:val="22"/>
-              </w:rPr>
-            </w:pPr>
-            <w:r>
-              <w:rPr>
-                <w:b/>
-                <w:bCs/>
-                <w:sz w:val="22"/>
-                <w:szCs w:val="22"/>
-              </w:rPr>
-              <w:t>ID de requerimiento</w:t>
-            </w:r>
-          </w:p>
-        </w:tc>
-        <w:tc>
-          <w:tcPr>
-            <w:tcW w:w="4840" w:type="dxa"/>
-          </w:tcPr>
-          <w:p>
-            <w:pPr>
-              <w:jc w:val="both"/>
-              <w:rPr>
-                <w:sz w:val="22"/>
-                <w:szCs w:val="22"/>
-              </w:rPr>
-            </w:pPr>
-            <w:r>
-              <w:rPr>
-                <w:sz w:val="22"/>
-                <w:szCs w:val="22"/>
-              </w:rPr>
-              <w:t>RF</w:t>
-            </w:r>
-            <w:r>
-              <w:rPr>
-                <w:sz w:val="22"/>
-                <w:szCs w:val="22"/>
-              </w:rPr>
-              <w:t>2</w:t>
-            </w:r>
-          </w:p>
-        </w:tc>
-      </w:tr>
-      <w:tr>
-        <w:tc>
-          <w:tcPr>
-            <w:tcW w:w="4840" w:type="dxa"/>
-          </w:tcPr>
-          <w:p>
-            <w:pPr>
-              <w:jc w:val="both"/>
-              <w:rPr>
-                <w:b/>
-                <w:bCs/>
-                <w:sz w:val="22"/>
-                <w:szCs w:val="22"/>
-              </w:rPr>
-            </w:pPr>
-            <w:r>
-              <w:rPr>
-                <w:b/>
-                <w:bCs/>
-                <w:sz w:val="22"/>
-                <w:szCs w:val="22"/>
-              </w:rPr>
-              <w:t>Función</w:t>
-            </w:r>
-          </w:p>
-        </w:tc>
-        <w:tc>
-          <w:tcPr>
-            <w:tcW w:w="4840" w:type="dxa"/>
-          </w:tcPr>
-          <w:p>
-            <w:pPr>
-              <w:jc w:val="both"/>
-              <w:rPr>
-                <w:sz w:val="22"/>
-                <w:szCs w:val="22"/>
-              </w:rPr>
-            </w:pPr>
-            <w:r>
-              <w:rPr>
-                <w:sz w:val="22"/>
-                <w:szCs w:val="22"/>
-              </w:rPr>
-              <w:t>Eliminar Citas</w:t>
-            </w:r>
-          </w:p>
-        </w:tc>
-      </w:tr>
-      <w:tr>
-        <w:tc>
-          <w:tcPr>
-            <w:tcW w:w="4840" w:type="dxa"/>
-          </w:tcPr>
-          <w:p>
-            <w:pPr>
-              <w:jc w:val="both"/>
-              <w:rPr>
-                <w:b/>
-                <w:bCs/>
-                <w:sz w:val="22"/>
-                <w:szCs w:val="22"/>
-              </w:rPr>
-            </w:pPr>
-            <w:r>
-              <w:rPr>
-                <w:b/>
-                <w:bCs/>
-                <w:sz w:val="22"/>
-                <w:szCs w:val="22"/>
-              </w:rPr>
-              <w:t>Descripción</w:t>
-            </w:r>
-          </w:p>
-        </w:tc>
-        <w:tc>
-          <w:tcPr>
-            <w:tcW w:w="4840" w:type="dxa"/>
-          </w:tcPr>
-          <w:p>
-            <w:pPr>
-              <w:jc w:val="both"/>
-              <w:rPr>
-                <w:sz w:val="22"/>
-                <w:szCs w:val="22"/>
-              </w:rPr>
-            </w:pPr>
-            <w:r>
-              <w:rPr>
-                <w:sz w:val="22"/>
-                <w:szCs w:val="22"/>
-              </w:rPr>
-              <w:t xml:space="preserve">El trabajador o administrador podrá </w:t>
-            </w:r>
-            <w:r>
-              <w:rPr>
-                <w:sz w:val="22"/>
-                <w:szCs w:val="22"/>
-              </w:rPr>
-              <w:t>eliminar Citas solo que estén creadas con anterioridad</w:t>
-            </w:r>
-          </w:p>
-        </w:tc>
-      </w:tr>
-      <w:tr>
-        <w:tc>
-          <w:tcPr>
-            <w:tcW w:w="4840" w:type="dxa"/>
-          </w:tcPr>
-          <w:p>
-            <w:pPr>
-              <w:jc w:val="both"/>
-              <w:rPr>
-                <w:b/>
-                <w:bCs/>
-                <w:sz w:val="22"/>
-                <w:szCs w:val="22"/>
-              </w:rPr>
-            </w:pPr>
-            <w:r>
-              <w:rPr>
-                <w:b/>
-                <w:bCs/>
-                <w:sz w:val="22"/>
-                <w:szCs w:val="22"/>
-              </w:rPr>
-              <w:t>Precondición</w:t>
-            </w:r>
-          </w:p>
-        </w:tc>
-        <w:tc>
-          <w:tcPr>
-            <w:tcW w:w="4840" w:type="dxa"/>
-          </w:tcPr>
-          <w:p>
-            <w:pPr>
-              <w:jc w:val="both"/>
-              <w:rPr>
-                <w:sz w:val="22"/>
-                <w:szCs w:val="22"/>
-              </w:rPr>
-            </w:pPr>
-            <w:r>
-              <w:rPr>
-                <w:sz w:val="22"/>
-                <w:szCs w:val="22"/>
-              </w:rPr>
-              <w:t>Tener alguna cita creada previamente</w:t>
-            </w:r>
-          </w:p>
-        </w:tc>
-      </w:tr>
-      <w:tr>
-        <w:tc>
-          <w:tcPr>
-            <w:tcW w:w="4840" w:type="dxa"/>
-          </w:tcPr>
-          <w:p>
-            <w:pPr>
-              <w:jc w:val="both"/>
-              <w:rPr>
-                <w:b/>
-                <w:bCs/>
-                <w:sz w:val="22"/>
-                <w:szCs w:val="22"/>
-              </w:rPr>
-            </w:pPr>
-            <w:r>
-              <w:rPr>
-                <w:b/>
-                <w:bCs/>
-                <w:sz w:val="22"/>
-                <w:szCs w:val="22"/>
-              </w:rPr>
-              <w:t>Postcondición</w:t>
-            </w:r>
-          </w:p>
-        </w:tc>
-        <w:tc>
-          <w:tcPr>
-            <w:tcW w:w="4840" w:type="dxa"/>
-          </w:tcPr>
-          <w:p>
-            <w:pPr>
-              <w:jc w:val="both"/>
-              <w:rPr>
-                <w:sz w:val="22"/>
-                <w:szCs w:val="22"/>
-              </w:rPr>
-            </w:pPr>
-          </w:p>
-        </w:tc>
-      </w:tr>
-      <w:tr>
-        <w:tc>
-          <w:tcPr>
-            <w:tcW w:w="4840" w:type="dxa"/>
-          </w:tcPr>
-          <w:p>
-            <w:pPr>
-              <w:jc w:val="both"/>
-              <w:rPr>
-                <w:b/>
-                <w:bCs/>
-                <w:sz w:val="22"/>
-                <w:szCs w:val="22"/>
-              </w:rPr>
-            </w:pPr>
-            <w:r>
-              <w:rPr>
-                <w:b/>
-                <w:bCs/>
-                <w:sz w:val="22"/>
-                <w:szCs w:val="22"/>
-              </w:rPr>
-              <w:t>Prioridad</w:t>
-            </w:r>
-          </w:p>
-        </w:tc>
-        <w:tc>
-          <w:tcPr>
-            <w:tcW w:w="4840" w:type="dxa"/>
-          </w:tcPr>
-          <w:p>
-            <w:pPr>
-              <w:jc w:val="both"/>
-              <w:rPr>
-                <w:sz w:val="22"/>
-                <w:szCs w:val="22"/>
-              </w:rPr>
-            </w:pPr>
-            <w:r>
-              <w:rPr>
-                <w:sz w:val="22"/>
-                <w:szCs w:val="22"/>
-              </w:rPr>
-              <w:t>Alto</w:t>
-            </w:r>
-          </w:p>
-        </w:tc>
-      </w:tr>
-      <w:tr>
-        <w:tc>
-          <w:tcPr>
-            <w:tcW w:w="4840" w:type="dxa"/>
-          </w:tcPr>
-          <w:p>
-            <w:pPr>
-              <w:jc w:val="both"/>
-              <w:rPr>
-                <w:b/>
-                <w:bCs/>
-                <w:sz w:val="22"/>
-                <w:szCs w:val="22"/>
-              </w:rPr>
-            </w:pPr>
-            <w:r>
-              <w:rPr>
-                <w:b/>
-                <w:bCs/>
-                <w:sz w:val="22"/>
-                <w:szCs w:val="22"/>
-              </w:rPr>
-              <w:t>Frecuencia de Uso</w:t>
-            </w:r>
-          </w:p>
-        </w:tc>
-        <w:tc>
-          <w:tcPr>
-            <w:tcW w:w="4840" w:type="dxa"/>
-          </w:tcPr>
-          <w:p>
-            <w:pPr>
-              <w:jc w:val="both"/>
-              <w:rPr>
-                <w:sz w:val="22"/>
-                <w:szCs w:val="22"/>
-              </w:rPr>
-            </w:pPr>
-          </w:p>
-        </w:tc>
-      </w:tr>
-    </w:tbl>
+    <w:p>
+      <w:pPr>
+        <w:jc w:val="both"/>
+        <w:rPr>
+          <w:sz w:val="22"/>
+          <w:szCs w:val="22"/>
+        </w:rPr>
+      </w:pPr>
+    </w:p>
     <w:p>
       <w:pPr>
         <w:jc w:val="both"/>
@@ -1964,14 +1687,7 @@
                 <w:sz w:val="22"/>
                 <w:szCs w:val="22"/>
               </w:rPr>
-              <w:t>RF</w:t>
-            </w:r>
-            <w:r>
-              <w:rPr>
-                <w:sz w:val="22"/>
-                <w:szCs w:val="22"/>
-              </w:rPr>
-              <w:t>3</w:t>
+              <w:t>RF2</w:t>
             </w:r>
           </w:p>
         </w:tc>
@@ -2019,7 +1735,7 @@
                 <w:sz w:val="22"/>
                 <w:szCs w:val="22"/>
               </w:rPr>
-              <w:t>Modificar Citas</w:t>
+              <w:t>Eliminar Citas</w:t>
             </w:r>
           </w:p>
         </w:tc>
@@ -2067,14 +1783,14 @@
                 <w:sz w:val="22"/>
                 <w:szCs w:val="22"/>
               </w:rPr>
-              <w:t>El trabajador o admini</w:t>
-            </w:r>
-            <w:r>
-              <w:rPr>
-                <w:sz w:val="22"/>
-                <w:szCs w:val="22"/>
-              </w:rPr>
-              <w:t xml:space="preserve">strador </w:t>
+              <w:t xml:space="preserve">El trabajador o administrador podrá </w:t>
+            </w:r>
+            <w:r>
+              <w:rPr>
+                <w:sz w:val="22"/>
+                <w:szCs w:val="22"/>
+              </w:rPr>
+              <w:t>eliminar Citas solo que estén creadas con anterioridad</w:t>
             </w:r>
           </w:p>
         </w:tc>
@@ -2165,6 +1881,20 @@
                 <w:szCs w:val="22"/>
               </w:rPr>
             </w:pPr>
+            <w:r>
+              <w:rPr>
+                <w:sz w:val="22"/>
+                <w:szCs w:val="22"/>
+              </w:rPr>
+              <w:t xml:space="preserve">El trabajador o administrador </w:t>
+            </w:r>
+            <w:r>
+              <w:rPr>
+                <w:sz w:val="22"/>
+                <w:szCs w:val="22"/>
+              </w:rPr>
+              <w:t>ya no verá la cita</w:t>
+            </w:r>
           </w:p>
         </w:tc>
       </w:tr>
@@ -2206,6 +1936,13 @@
                 <w:szCs w:val="22"/>
               </w:rPr>
             </w:pPr>
+            <w:r>
+              <w:rPr>
+                <w:sz w:val="22"/>
+                <w:szCs w:val="22"/>
+              </w:rPr>
+              <w:t>Medio</w:t>
+            </w:r>
           </w:p>
         </w:tc>
       </w:tr>
@@ -2231,7 +1968,6 @@
                 <w:sz w:val="22"/>
                 <w:szCs w:val="22"/>
               </w:rPr>
-              <w:lastRenderedPageBreak/>
               <w:t>Frecuencia de Uso</w:t>
             </w:r>
           </w:p>
@@ -2248,10 +1984,35 @@
                 <w:szCs w:val="22"/>
               </w:rPr>
             </w:pPr>
+            <w:r>
+              <w:rPr>
+                <w:sz w:val="22"/>
+                <w:szCs w:val="22"/>
+              </w:rPr>
+              <w:t>Bajo</w:t>
+            </w:r>
           </w:p>
         </w:tc>
       </w:tr>
     </w:tbl>
+    <w:p>
+      <w:pPr>
+        <w:jc w:val="both"/>
+        <w:rPr>
+          <w:sz w:val="22"/>
+          <w:szCs w:val="22"/>
+        </w:rPr>
+      </w:pPr>
+    </w:p>
+    <w:p>
+      <w:pPr>
+        <w:jc w:val="both"/>
+        <w:rPr>
+          <w:sz w:val="22"/>
+          <w:szCs w:val="22"/>
+        </w:rPr>
+      </w:pPr>
+    </w:p>
     <w:p>
       <w:pPr>
         <w:jc w:val="both"/>
@@ -2293,6 +2054,7 @@
                 <w:sz w:val="22"/>
                 <w:szCs w:val="22"/>
               </w:rPr>
+              <w:lastRenderedPageBreak/>
               <w:t>ID de requerimiento</w:t>
             </w:r>
           </w:p>
@@ -2314,14 +2076,7 @@
                 <w:sz w:val="22"/>
                 <w:szCs w:val="22"/>
               </w:rPr>
-              <w:t>RF</w:t>
-            </w:r>
-            <w:r>
-              <w:rPr>
-                <w:sz w:val="22"/>
-                <w:szCs w:val="22"/>
-              </w:rPr>
-              <w:t>4</w:t>
+              <w:t>RF3</w:t>
             </w:r>
           </w:p>
         </w:tc>
@@ -2369,7 +2124,7 @@
                 <w:sz w:val="22"/>
                 <w:szCs w:val="22"/>
               </w:rPr>
-              <w:t>Consultar Citas</w:t>
+              <w:t>Modificar Citas</w:t>
             </w:r>
           </w:p>
         </w:tc>
@@ -2417,7 +2172,21 @@
                 <w:sz w:val="22"/>
                 <w:szCs w:val="22"/>
               </w:rPr>
-              <w:t>El trabajador o administrador</w:t>
+              <w:t>El trabajador o admini</w:t>
+            </w:r>
+            <w:r>
+              <w:rPr>
+                <w:sz w:val="22"/>
+                <w:szCs w:val="22"/>
+              </w:rPr>
+              <w:t xml:space="preserve">strador </w:t>
+            </w:r>
+            <w:r>
+              <w:rPr>
+                <w:sz w:val="22"/>
+                <w:szCs w:val="22"/>
+              </w:rPr>
+              <w:t>podrá modificar las citas creadas con anterioridad</w:t>
             </w:r>
           </w:p>
         </w:tc>
@@ -2508,6 +2277,34 @@
                 <w:szCs w:val="22"/>
               </w:rPr>
             </w:pPr>
+            <w:r>
+              <w:rPr>
+                <w:sz w:val="22"/>
+                <w:szCs w:val="22"/>
+              </w:rPr>
+              <w:t>El trabajador o administrador ver</w:t>
+            </w:r>
+            <w:r>
+              <w:rPr>
+                <w:sz w:val="22"/>
+                <w:szCs w:val="22"/>
+              </w:rPr>
+              <w:t>a</w:t>
+            </w:r>
+            <w:r>
+              <w:rPr>
+                <w:sz w:val="22"/>
+                <w:szCs w:val="22"/>
+              </w:rPr>
+              <w:t xml:space="preserve"> la cita </w:t>
+            </w:r>
+            <w:r>
+              <w:rPr>
+                <w:sz w:val="22"/>
+                <w:szCs w:val="22"/>
+              </w:rPr>
+              <w:t>modificada</w:t>
+            </w:r>
           </w:p>
         </w:tc>
       </w:tr>
@@ -2549,6 +2346,13 @@
                 <w:szCs w:val="22"/>
               </w:rPr>
             </w:pPr>
+            <w:r>
+              <w:rPr>
+                <w:sz w:val="22"/>
+                <w:szCs w:val="22"/>
+              </w:rPr>
+              <w:t>Medio</w:t>
+            </w:r>
           </w:p>
         </w:tc>
       </w:tr>
@@ -2590,6 +2394,13 @@
                 <w:szCs w:val="22"/>
               </w:rPr>
             </w:pPr>
+            <w:r>
+              <w:rPr>
+                <w:sz w:val="22"/>
+                <w:szCs w:val="22"/>
+              </w:rPr>
+              <w:t>Bajo</w:t>
+            </w:r>
           </w:p>
         </w:tc>
       </w:tr>
@@ -2656,14 +2467,7 @@
                 <w:sz w:val="22"/>
                 <w:szCs w:val="22"/>
               </w:rPr>
-              <w:t>RF</w:t>
-            </w:r>
-            <w:r>
-              <w:rPr>
-                <w:sz w:val="22"/>
-                <w:szCs w:val="22"/>
-              </w:rPr>
-              <w:t>5</w:t>
+              <w:t>RF4</w:t>
             </w:r>
           </w:p>
         </w:tc>
@@ -2711,7 +2515,7 @@
                 <w:sz w:val="22"/>
                 <w:szCs w:val="22"/>
               </w:rPr>
-              <w:t>Agregar Clientes</w:t>
+              <w:t>Consultar Citas</w:t>
             </w:r>
           </w:p>
         </w:tc>
@@ -2761,6 +2565,13 @@
               </w:rPr>
               <w:t>El trabajador o administrador</w:t>
             </w:r>
+            <w:r>
+              <w:rPr>
+                <w:sz w:val="22"/>
+                <w:szCs w:val="22"/>
+              </w:rPr>
+              <w:t xml:space="preserve"> ver las citas</w:t>
+            </w:r>
           </w:p>
         </w:tc>
       </w:tr>
@@ -2807,7 +2618,7 @@
                 <w:sz w:val="22"/>
                 <w:szCs w:val="22"/>
               </w:rPr>
-              <w:t>Usuario Logueado</w:t>
+              <w:t>Tener alguna cita creada previamente</w:t>
             </w:r>
           </w:p>
         </w:tc>
@@ -2850,6 +2661,20 @@
                 <w:szCs w:val="22"/>
               </w:rPr>
             </w:pPr>
+            <w:r>
+              <w:rPr>
+                <w:sz w:val="22"/>
+                <w:szCs w:val="22"/>
+              </w:rPr>
+              <w:t>El trabajador o administrador ver</w:t>
+            </w:r>
+            <w:r>
+              <w:rPr>
+                <w:sz w:val="22"/>
+                <w:szCs w:val="22"/>
+              </w:rPr>
+              <w:t xml:space="preserve"> todas las citas</w:t>
+            </w:r>
           </w:p>
         </w:tc>
       </w:tr>
@@ -2891,6 +2716,13 @@
                 <w:szCs w:val="22"/>
               </w:rPr>
             </w:pPr>
+            <w:r>
+              <w:rPr>
+                <w:sz w:val="22"/>
+                <w:szCs w:val="22"/>
+              </w:rPr>
+              <w:t>Muy Alta</w:t>
+            </w:r>
           </w:p>
         </w:tc>
       </w:tr>
@@ -2932,6 +2764,13 @@
                 <w:szCs w:val="22"/>
               </w:rPr>
             </w:pPr>
+            <w:r>
+              <w:rPr>
+                <w:sz w:val="22"/>
+                <w:szCs w:val="22"/>
+              </w:rPr>
+              <w:t>Muy Alto</w:t>
+            </w:r>
           </w:p>
         </w:tc>
       </w:tr>
@@ -2998,14 +2837,7 @@
                 <w:sz w:val="22"/>
                 <w:szCs w:val="22"/>
               </w:rPr>
-              <w:t>RF</w:t>
-            </w:r>
-            <w:r>
-              <w:rPr>
-                <w:sz w:val="22"/>
-                <w:szCs w:val="22"/>
-              </w:rPr>
-              <w:t>6</w:t>
+              <w:t>RF5</w:t>
             </w:r>
           </w:p>
         </w:tc>
@@ -3053,7 +2885,7 @@
                 <w:sz w:val="22"/>
                 <w:szCs w:val="22"/>
               </w:rPr>
-              <w:t>Eliminar Clientes</w:t>
+              <w:t>Agregar Clientes</w:t>
             </w:r>
           </w:p>
         </w:tc>
@@ -3103,6 +2935,13 @@
               </w:rPr>
               <w:t>El trabajador o administrador</w:t>
             </w:r>
+            <w:r>
+              <w:rPr>
+                <w:sz w:val="22"/>
+                <w:szCs w:val="22"/>
+              </w:rPr>
+              <w:t xml:space="preserve"> agregara usuarios</w:t>
+            </w:r>
           </w:p>
         </w:tc>
       </w:tr>
@@ -3149,49 +2988,7 @@
                 <w:sz w:val="22"/>
                 <w:szCs w:val="22"/>
               </w:rPr>
-              <w:t>Tener alg</w:t>
-            </w:r>
-            <w:r>
-              <w:rPr>
-                <w:sz w:val="22"/>
-                <w:szCs w:val="22"/>
-              </w:rPr>
-              <w:t>ú</w:t>
-            </w:r>
-            <w:r>
-              <w:rPr>
-                <w:sz w:val="22"/>
-                <w:szCs w:val="22"/>
-              </w:rPr>
-              <w:t xml:space="preserve">n </w:t>
-            </w:r>
-            <w:r>
-              <w:rPr>
-                <w:sz w:val="22"/>
-                <w:szCs w:val="22"/>
-              </w:rPr>
-              <w:t>cliente</w:t>
-            </w:r>
-            <w:r>
-              <w:rPr>
-                <w:sz w:val="22"/>
-                <w:szCs w:val="22"/>
-              </w:rPr>
-              <w:t xml:space="preserve"> cread</w:t>
-            </w:r>
-            <w:r>
-              <w:rPr>
-                <w:sz w:val="22"/>
-                <w:szCs w:val="22"/>
-              </w:rPr>
-              <w:t>o</w:t>
-            </w:r>
-            <w:r>
-              <w:rPr>
-                <w:sz w:val="22"/>
-                <w:szCs w:val="22"/>
-              </w:rPr>
-              <w:t xml:space="preserve"> previamente</w:t>
+              <w:t>Usuario Logueado</w:t>
             </w:r>
           </w:p>
         </w:tc>
@@ -3234,6 +3031,13 @@
                 <w:szCs w:val="22"/>
               </w:rPr>
             </w:pPr>
+            <w:r>
+              <w:rPr>
+                <w:sz w:val="22"/>
+                <w:szCs w:val="22"/>
+              </w:rPr>
+              <w:t>El trabajador o administrador podrá ver el usuario creado</w:t>
+            </w:r>
           </w:p>
         </w:tc>
       </w:tr>
@@ -3275,6 +3079,13 @@
                 <w:szCs w:val="22"/>
               </w:rPr>
             </w:pPr>
+            <w:r>
+              <w:rPr>
+                <w:sz w:val="22"/>
+                <w:szCs w:val="22"/>
+              </w:rPr>
+              <w:t>Alta</w:t>
+            </w:r>
           </w:p>
         </w:tc>
       </w:tr>
@@ -3316,6 +3127,13 @@
                 <w:szCs w:val="22"/>
               </w:rPr>
             </w:pPr>
+            <w:r>
+              <w:rPr>
+                <w:sz w:val="22"/>
+                <w:szCs w:val="22"/>
+              </w:rPr>
+              <w:t>Alto</w:t>
+            </w:r>
           </w:p>
         </w:tc>
       </w:tr>
@@ -3382,14 +3200,7 @@
                 <w:sz w:val="22"/>
                 <w:szCs w:val="22"/>
               </w:rPr>
-              <w:t>RF</w:t>
-            </w:r>
-            <w:r>
-              <w:rPr>
-                <w:sz w:val="22"/>
-                <w:szCs w:val="22"/>
-              </w:rPr>
-              <w:t>7</w:t>
+              <w:t>RF6</w:t>
             </w:r>
           </w:p>
         </w:tc>
@@ -3437,7 +3248,7 @@
                 <w:sz w:val="22"/>
                 <w:szCs w:val="22"/>
               </w:rPr>
-              <w:t>Consultar Clientes</w:t>
+              <w:t>Eliminar Clientes</w:t>
             </w:r>
           </w:p>
         </w:tc>
@@ -3487,6 +3298,13 @@
               </w:rPr>
               <w:t>El trabajador o administrador</w:t>
             </w:r>
+            <w:r>
+              <w:rPr>
+                <w:sz w:val="22"/>
+                <w:szCs w:val="22"/>
+              </w:rPr>
+              <w:t xml:space="preserve"> podrá eliminar clientes</w:t>
+            </w:r>
           </w:p>
         </w:tc>
       </w:tr>
@@ -3533,49 +3351,7 @@
                 <w:sz w:val="22"/>
                 <w:szCs w:val="22"/>
               </w:rPr>
-              <w:t>Tener alg</w:t>
-            </w:r>
-            <w:r>
-              <w:rPr>
-                <w:sz w:val="22"/>
-                <w:szCs w:val="22"/>
-              </w:rPr>
-              <w:t>ún</w:t>
-            </w:r>
-            <w:r>
-              <w:rPr>
-                <w:sz w:val="22"/>
-                <w:szCs w:val="22"/>
-              </w:rPr>
-              <w:t xml:space="preserve"> </w:t>
-            </w:r>
-            <w:r>
-              <w:rPr>
-                <w:sz w:val="22"/>
-                <w:szCs w:val="22"/>
-              </w:rPr>
-              <w:t>cliente</w:t>
-            </w:r>
-            <w:r>
-              <w:rPr>
-                <w:sz w:val="22"/>
-                <w:szCs w:val="22"/>
-              </w:rPr>
-              <w:t xml:space="preserve"> cread</w:t>
-            </w:r>
-            <w:r>
-              <w:rPr>
-                <w:sz w:val="22"/>
-                <w:szCs w:val="22"/>
-              </w:rPr>
-              <w:t>o</w:t>
-            </w:r>
-            <w:r>
-              <w:rPr>
-                <w:sz w:val="22"/>
-                <w:szCs w:val="22"/>
-              </w:rPr>
-              <w:t xml:space="preserve"> previamente</w:t>
+              <w:t>Tener algún cliente creado previamente</w:t>
             </w:r>
           </w:p>
         </w:tc>
@@ -3618,6 +3394,20 @@
                 <w:szCs w:val="22"/>
               </w:rPr>
             </w:pPr>
+            <w:r>
+              <w:rPr>
+                <w:sz w:val="22"/>
+                <w:szCs w:val="22"/>
+              </w:rPr>
+              <w:t xml:space="preserve">El trabajador o administrador ya no verá </w:t>
+            </w:r>
+            <w:r>
+              <w:rPr>
+                <w:sz w:val="22"/>
+                <w:szCs w:val="22"/>
+              </w:rPr>
+              <w:t>al cliente</w:t>
+            </w:r>
           </w:p>
         </w:tc>
       </w:tr>
@@ -3659,6 +3449,13 @@
                 <w:szCs w:val="22"/>
               </w:rPr>
             </w:pPr>
+            <w:r>
+              <w:rPr>
+                <w:sz w:val="22"/>
+                <w:szCs w:val="22"/>
+              </w:rPr>
+              <w:t>Medio</w:t>
+            </w:r>
           </w:p>
         </w:tc>
       </w:tr>
@@ -3700,6 +3497,13 @@
                 <w:szCs w:val="22"/>
               </w:rPr>
             </w:pPr>
+            <w:r>
+              <w:rPr>
+                <w:sz w:val="22"/>
+                <w:szCs w:val="22"/>
+              </w:rPr>
+              <w:t>Bajo</w:t>
+            </w:r>
           </w:p>
         </w:tc>
       </w:tr>
@@ -3730,40 +3534,6 @@
           <w:szCs w:val="22"/>
         </w:rPr>
       </w:pPr>
-    </w:p>
-    <w:p>
-      <w:pPr>
-        <w:jc w:val="both"/>
-        <w:rPr>
-          <w:sz w:val="22"/>
-          <w:szCs w:val="22"/>
-        </w:rPr>
-      </w:pPr>
-    </w:p>
-    <w:p>
-      <w:pPr>
-        <w:jc w:val="both"/>
-        <w:rPr>
-          <w:sz w:val="22"/>
-          <w:szCs w:val="22"/>
-        </w:rPr>
-      </w:pPr>
-    </w:p>
-    <w:p>
-      <w:pPr>
-        <w:jc w:val="both"/>
-        <w:rPr>
-          <w:sz w:val="22"/>
-          <w:szCs w:val="22"/>
-        </w:rPr>
-      </w:pPr>
-      <w:r>
-        <w:rPr>
-          <w:sz w:val="22"/>
-          <w:szCs w:val="22"/>
-        </w:rPr>
-        <w:t>Requerimientos No Funcionales</w:t>
-      </w:r>
     </w:p>
     <w:tbl>
       <w:tblPr>
@@ -3797,6 +3567,7 @@
                 <w:sz w:val="22"/>
                 <w:szCs w:val="22"/>
               </w:rPr>
+              <w:lastRenderedPageBreak/>
               <w:t>ID de requerimiento</w:t>
             </w:r>
           </w:p>
@@ -3818,7 +3589,7 @@
                 <w:sz w:val="22"/>
                 <w:szCs w:val="22"/>
               </w:rPr>
-              <w:t>RNF1</w:t>
+              <w:t>RF7</w:t>
             </w:r>
           </w:p>
         </w:tc>
@@ -3866,7 +3637,7 @@
                 <w:sz w:val="22"/>
                 <w:szCs w:val="22"/>
               </w:rPr>
-              <w:t>Seguro</w:t>
+              <w:t>Consultar Clientes</w:t>
             </w:r>
           </w:p>
         </w:tc>
@@ -3916,6 +3687,13 @@
               </w:rPr>
               <w:t>El trabajador o administrador</w:t>
             </w:r>
+            <w:r>
+              <w:rPr>
+                <w:sz w:val="22"/>
+                <w:szCs w:val="22"/>
+              </w:rPr>
+              <w:t xml:space="preserve"> vera los clientes</w:t>
+            </w:r>
           </w:p>
         </w:tc>
       </w:tr>
@@ -3957,6 +3735,13 @@
                 <w:szCs w:val="22"/>
               </w:rPr>
             </w:pPr>
+            <w:r>
+              <w:rPr>
+                <w:sz w:val="22"/>
+                <w:szCs w:val="22"/>
+              </w:rPr>
+              <w:t>Tener algún cliente creado previamente</w:t>
+            </w:r>
           </w:p>
         </w:tc>
       </w:tr>
@@ -3998,6 +3783,83 @@
                 <w:szCs w:val="22"/>
               </w:rPr>
             </w:pPr>
+            <w:r>
+              <w:rPr>
+                <w:sz w:val="22"/>
+                <w:szCs w:val="22"/>
+              </w:rPr>
+              <w:t>El trabajador o administrador ver tod</w:t>
+            </w:r>
+            <w:r>
+              <w:rPr>
+                <w:sz w:val="22"/>
+                <w:szCs w:val="22"/>
+              </w:rPr>
+              <w:t>o</w:t>
+            </w:r>
+            <w:r>
+              <w:rPr>
+                <w:sz w:val="22"/>
+                <w:szCs w:val="22"/>
+              </w:rPr>
+              <w:t>s l</w:t>
+            </w:r>
+            <w:r>
+              <w:rPr>
+                <w:sz w:val="22"/>
+                <w:szCs w:val="22"/>
+              </w:rPr>
+              <w:t>o</w:t>
+            </w:r>
+            <w:r>
+              <w:rPr>
+                <w:sz w:val="22"/>
+                <w:szCs w:val="22"/>
+              </w:rPr>
+              <w:t>s c</w:t>
+            </w:r>
+            <w:r>
+              <w:rPr>
+                <w:sz w:val="22"/>
+                <w:szCs w:val="22"/>
+              </w:rPr>
+              <w:t>l</w:t>
+            </w:r>
+            <w:r>
+              <w:rPr>
+                <w:sz w:val="22"/>
+                <w:szCs w:val="22"/>
+              </w:rPr>
+              <w:t>i</w:t>
+            </w:r>
+            <w:r>
+              <w:rPr>
+                <w:sz w:val="22"/>
+                <w:szCs w:val="22"/>
+              </w:rPr>
+              <w:t>en</w:t>
+            </w:r>
+            <w:r>
+              <w:rPr>
+                <w:sz w:val="22"/>
+                <w:szCs w:val="22"/>
+              </w:rPr>
+              <w:t>t</w:t>
+            </w:r>
+            <w:r>
+              <w:rPr>
+                <w:sz w:val="22"/>
+                <w:szCs w:val="22"/>
+              </w:rPr>
+              <w:t>e</w:t>
+            </w:r>
+            <w:r>
+              <w:rPr>
+                <w:sz w:val="22"/>
+                <w:szCs w:val="22"/>
+              </w:rPr>
+              <w:t>s</w:t>
+            </w:r>
           </w:p>
         </w:tc>
       </w:tr>
@@ -4039,6 +3901,13 @@
                 <w:szCs w:val="22"/>
               </w:rPr>
             </w:pPr>
+            <w:r>
+              <w:rPr>
+                <w:sz w:val="22"/>
+                <w:szCs w:val="22"/>
+              </w:rPr>
+              <w:t>Muy Alta</w:t>
+            </w:r>
           </w:p>
         </w:tc>
       </w:tr>
@@ -4080,10 +3949,51 @@
                 <w:szCs w:val="22"/>
               </w:rPr>
             </w:pPr>
+            <w:r>
+              <w:rPr>
+                <w:sz w:val="22"/>
+                <w:szCs w:val="22"/>
+              </w:rPr>
+              <w:t>Muy Alto</w:t>
+            </w:r>
           </w:p>
         </w:tc>
       </w:tr>
     </w:tbl>
+    <w:p>
+      <w:pPr>
+        <w:jc w:val="both"/>
+        <w:rPr>
+          <w:sz w:val="22"/>
+          <w:szCs w:val="22"/>
+        </w:rPr>
+      </w:pPr>
+    </w:p>
+    <w:p>
+      <w:pPr>
+        <w:jc w:val="both"/>
+        <w:rPr>
+          <w:sz w:val="22"/>
+          <w:szCs w:val="22"/>
+        </w:rPr>
+      </w:pPr>
+    </w:p>
+    <w:p>
+      <w:pPr>
+        <w:jc w:val="both"/>
+        <w:rPr>
+          <w:sz w:val="22"/>
+          <w:szCs w:val="22"/>
+        </w:rPr>
+      </w:pPr>
+      <w:r>
+        <w:rPr>
+          <w:sz w:val="22"/>
+          <w:szCs w:val="22"/>
+        </w:rPr>
+        <w:t>Requerimientos No Funcionales</w:t>
+      </w:r>
+    </w:p>
     <w:p>
       <w:pPr>
         <w:jc w:val="both"/>
@@ -4146,7 +4056,7 @@
                 <w:sz w:val="22"/>
                 <w:szCs w:val="22"/>
               </w:rPr>
-              <w:t>RNF2</w:t>
+              <w:t>RNF1</w:t>
             </w:r>
           </w:p>
         </w:tc>
@@ -4194,7 +4104,7 @@
                 <w:sz w:val="22"/>
                 <w:szCs w:val="22"/>
               </w:rPr>
-              <w:t>Facilidad de uso</w:t>
+              <w:t>Seguro</w:t>
             </w:r>
           </w:p>
         </w:tc>
@@ -4242,7 +4152,28 @@
                 <w:sz w:val="22"/>
                 <w:szCs w:val="22"/>
               </w:rPr>
-              <w:t>El trabajador o administrador</w:t>
+              <w:t xml:space="preserve">El </w:t>
+            </w:r>
+            <w:r>
+              <w:rPr>
+                <w:sz w:val="22"/>
+                <w:szCs w:val="22"/>
+              </w:rPr>
+              <w:t>sistema será seguro para ver</w:t>
+            </w:r>
+            <w:r>
+              <w:rPr>
+                <w:sz w:val="22"/>
+                <w:szCs w:val="22"/>
+              </w:rPr>
+              <w:t xml:space="preserve"> evitar posibles errores</w:t>
+            </w:r>
+            <w:r>
+              <w:rPr>
+                <w:sz w:val="22"/>
+                <w:szCs w:val="22"/>
+              </w:rPr>
+              <w:t xml:space="preserve"> </w:t>
             </w:r>
           </w:p>
         </w:tc>
@@ -4285,6 +4216,13 @@
                 <w:szCs w:val="22"/>
               </w:rPr>
             </w:pPr>
+            <w:r>
+              <w:rPr>
+                <w:sz w:val="22"/>
+                <w:szCs w:val="22"/>
+              </w:rPr>
+              <w:t>Tener el sistema funcional</w:t>
+            </w:r>
           </w:p>
         </w:tc>
       </w:tr>
@@ -4326,6 +4264,13 @@
                 <w:szCs w:val="22"/>
               </w:rPr>
             </w:pPr>
+            <w:r>
+              <w:rPr>
+                <w:sz w:val="22"/>
+                <w:szCs w:val="22"/>
+              </w:rPr>
+              <w:t>Seguridad</w:t>
+            </w:r>
           </w:p>
         </w:tc>
       </w:tr>
@@ -4367,6 +4312,13 @@
                 <w:szCs w:val="22"/>
               </w:rPr>
             </w:pPr>
+            <w:r>
+              <w:rPr>
+                <w:sz w:val="22"/>
+                <w:szCs w:val="22"/>
+              </w:rPr>
+              <w:t>Alta</w:t>
+            </w:r>
           </w:p>
         </w:tc>
       </w:tr>
@@ -4408,6 +4360,13 @@
                 <w:szCs w:val="22"/>
               </w:rPr>
             </w:pPr>
+            <w:r>
+              <w:rPr>
+                <w:sz w:val="22"/>
+                <w:szCs w:val="22"/>
+              </w:rPr>
+              <w:t>Alto</w:t>
+            </w:r>
           </w:p>
         </w:tc>
       </w:tr>
@@ -4474,7 +4433,7 @@
                 <w:sz w:val="22"/>
                 <w:szCs w:val="22"/>
               </w:rPr>
-              <w:t>RNF3</w:t>
+              <w:t>RNF2</w:t>
             </w:r>
           </w:p>
         </w:tc>
@@ -4522,7 +4481,7 @@
                 <w:sz w:val="22"/>
                 <w:szCs w:val="22"/>
               </w:rPr>
-              <w:t>Rendimiento</w:t>
+              <w:t>Facilidad de uso</w:t>
             </w:r>
           </w:p>
         </w:tc>
@@ -4570,7 +4529,14 @@
                 <w:sz w:val="22"/>
                 <w:szCs w:val="22"/>
               </w:rPr>
-              <w:t>El trabajador o administrador</w:t>
+              <w:t xml:space="preserve">El </w:t>
+            </w:r>
+            <w:r>
+              <w:rPr>
+                <w:sz w:val="22"/>
+                <w:szCs w:val="22"/>
+              </w:rPr>
+              <w:t>sistema será fácil de usar para que cualquier persona le entienda</w:t>
             </w:r>
           </w:p>
         </w:tc>
@@ -4613,6 +4579,13 @@
                 <w:szCs w:val="22"/>
               </w:rPr>
             </w:pPr>
+            <w:r>
+              <w:rPr>
+                <w:sz w:val="22"/>
+                <w:szCs w:val="22"/>
+              </w:rPr>
+              <w:t>Tener el sistema funcional</w:t>
+            </w:r>
           </w:p>
         </w:tc>
       </w:tr>
@@ -4654,6 +4627,13 @@
                 <w:szCs w:val="22"/>
               </w:rPr>
             </w:pPr>
+            <w:r>
+              <w:rPr>
+                <w:sz w:val="22"/>
+                <w:szCs w:val="22"/>
+              </w:rPr>
+              <w:t>Fácil entendimiento</w:t>
+            </w:r>
           </w:p>
         </w:tc>
       </w:tr>
@@ -4695,6 +4675,13 @@
                 <w:szCs w:val="22"/>
               </w:rPr>
             </w:pPr>
+            <w:r>
+              <w:rPr>
+                <w:sz w:val="22"/>
+                <w:szCs w:val="22"/>
+              </w:rPr>
+              <w:t>Alta</w:t>
+            </w:r>
           </w:p>
         </w:tc>
       </w:tr>
@@ -4736,6 +4723,13 @@
                 <w:szCs w:val="22"/>
               </w:rPr>
             </w:pPr>
+            <w:r>
+              <w:rPr>
+                <w:sz w:val="22"/>
+                <w:szCs w:val="22"/>
+              </w:rPr>
+              <w:t>Alto</w:t>
+            </w:r>
           </w:p>
         </w:tc>
       </w:tr>
@@ -4749,16 +4743,387 @@
         </w:rPr>
       </w:pPr>
     </w:p>
+    <w:tbl>
+      <w:tblPr>
+        <w:tblStyle w:val="Tablaconcuadrcula"/>
+        <w:tblW w:w="0" w:type="auto"/>
+        <w:tblLook w:val="04A0" w:firstRow="1" w:lastRow="0" w:firstColumn="1" w:lastColumn="0" w:noHBand="0" w:noVBand="1"/>
+      </w:tblPr>
+      <w:tblGrid>
+        <w:gridCol w:w="4840"/>
+        <w:gridCol w:w="4840"/>
+      </w:tblGrid>
+      <w:tr>
+        <w:tc>
+          <w:tcPr>
+            <w:tcW w:w="4840" w:type="dxa"/>
+          </w:tcPr>
+          <w:p>
+            <w:pPr>
+              <w:jc w:val="both"/>
+              <w:rPr>
+                <w:b/>
+                <w:bCs/>
+                <w:sz w:val="22"/>
+                <w:szCs w:val="22"/>
+              </w:rPr>
+            </w:pPr>
+            <w:r>
+              <w:rPr>
+                <w:b/>
+                <w:bCs/>
+                <w:sz w:val="22"/>
+                <w:szCs w:val="22"/>
+              </w:rPr>
+              <w:t>ID de requerimiento</w:t>
+            </w:r>
+          </w:p>
+        </w:tc>
+        <w:tc>
+          <w:tcPr>
+            <w:tcW w:w="4840" w:type="dxa"/>
+          </w:tcPr>
+          <w:p>
+            <w:pPr>
+              <w:jc w:val="both"/>
+              <w:rPr>
+                <w:sz w:val="22"/>
+                <w:szCs w:val="22"/>
+              </w:rPr>
+            </w:pPr>
+            <w:r>
+              <w:rPr>
+                <w:sz w:val="22"/>
+                <w:szCs w:val="22"/>
+              </w:rPr>
+              <w:t>RNF3</w:t>
+            </w:r>
+          </w:p>
+        </w:tc>
+      </w:tr>
+      <w:tr>
+        <w:tc>
+          <w:tcPr>
+            <w:tcW w:w="4840" w:type="dxa"/>
+          </w:tcPr>
+          <w:p>
+            <w:pPr>
+              <w:jc w:val="both"/>
+              <w:rPr>
+                <w:b/>
+                <w:bCs/>
+                <w:sz w:val="22"/>
+                <w:szCs w:val="22"/>
+              </w:rPr>
+            </w:pPr>
+            <w:r>
+              <w:rPr>
+                <w:b/>
+                <w:bCs/>
+                <w:sz w:val="22"/>
+                <w:szCs w:val="22"/>
+              </w:rPr>
+              <w:t>Función</w:t>
+            </w:r>
+          </w:p>
+        </w:tc>
+        <w:tc>
+          <w:tcPr>
+            <w:tcW w:w="4840" w:type="dxa"/>
+          </w:tcPr>
+          <w:p>
+            <w:pPr>
+              <w:jc w:val="both"/>
+              <w:rPr>
+                <w:sz w:val="22"/>
+                <w:szCs w:val="22"/>
+              </w:rPr>
+            </w:pPr>
+            <w:r>
+              <w:rPr>
+                <w:sz w:val="22"/>
+                <w:szCs w:val="22"/>
+              </w:rPr>
+              <w:t>Rendimiento</w:t>
+            </w:r>
+          </w:p>
+        </w:tc>
+      </w:tr>
+      <w:tr>
+        <w:tc>
+          <w:tcPr>
+            <w:tcW w:w="4840" w:type="dxa"/>
+          </w:tcPr>
+          <w:p>
+            <w:pPr>
+              <w:jc w:val="both"/>
+              <w:rPr>
+                <w:b/>
+                <w:bCs/>
+                <w:sz w:val="22"/>
+                <w:szCs w:val="22"/>
+              </w:rPr>
+            </w:pPr>
+            <w:r>
+              <w:rPr>
+                <w:b/>
+                <w:bCs/>
+                <w:sz w:val="22"/>
+                <w:szCs w:val="22"/>
+              </w:rPr>
+              <w:t>Descripción</w:t>
+            </w:r>
+          </w:p>
+        </w:tc>
+        <w:tc>
+          <w:tcPr>
+            <w:tcW w:w="4840" w:type="dxa"/>
+          </w:tcPr>
+          <w:p>
+            <w:pPr>
+              <w:jc w:val="both"/>
+              <w:rPr>
+                <w:sz w:val="22"/>
+                <w:szCs w:val="22"/>
+              </w:rPr>
+            </w:pPr>
+            <w:r>
+              <w:rPr>
+                <w:sz w:val="22"/>
+                <w:szCs w:val="22"/>
+              </w:rPr>
+              <w:t xml:space="preserve">El </w:t>
+            </w:r>
+            <w:r>
+              <w:rPr>
+                <w:sz w:val="22"/>
+                <w:szCs w:val="22"/>
+              </w:rPr>
+              <w:t xml:space="preserve">sistema será sencillo así haciendo </w:t>
+            </w:r>
+            <w:r>
+              <w:rPr>
+                <w:sz w:val="22"/>
+                <w:szCs w:val="22"/>
+              </w:rPr>
+              <w:t>que tenga un buen rendimiento</w:t>
+            </w:r>
+          </w:p>
+        </w:tc>
+      </w:tr>
+      <w:tr>
+        <w:tc>
+          <w:tcPr>
+            <w:tcW w:w="4840" w:type="dxa"/>
+          </w:tcPr>
+          <w:p>
+            <w:pPr>
+              <w:jc w:val="both"/>
+              <w:rPr>
+                <w:b/>
+                <w:bCs/>
+                <w:sz w:val="22"/>
+                <w:szCs w:val="22"/>
+              </w:rPr>
+            </w:pPr>
+            <w:r>
+              <w:rPr>
+                <w:b/>
+                <w:bCs/>
+                <w:sz w:val="22"/>
+                <w:szCs w:val="22"/>
+              </w:rPr>
+              <w:t>Precondición</w:t>
+            </w:r>
+          </w:p>
+        </w:tc>
+        <w:tc>
+          <w:tcPr>
+            <w:tcW w:w="4840" w:type="dxa"/>
+          </w:tcPr>
+          <w:p>
+            <w:pPr>
+              <w:jc w:val="both"/>
+              <w:rPr>
+                <w:sz w:val="22"/>
+                <w:szCs w:val="22"/>
+              </w:rPr>
+            </w:pPr>
+            <w:r>
+              <w:rPr>
+                <w:sz w:val="22"/>
+                <w:szCs w:val="22"/>
+              </w:rPr>
+              <w:t>Tener el sistema funcional</w:t>
+            </w:r>
+          </w:p>
+        </w:tc>
+      </w:tr>
+      <w:tr>
+        <w:tc>
+          <w:tcPr>
+            <w:tcW w:w="4840" w:type="dxa"/>
+          </w:tcPr>
+          <w:p>
+            <w:pPr>
+              <w:jc w:val="both"/>
+              <w:rPr>
+                <w:b/>
+                <w:bCs/>
+                <w:sz w:val="22"/>
+                <w:szCs w:val="22"/>
+              </w:rPr>
+            </w:pPr>
+            <w:r>
+              <w:rPr>
+                <w:b/>
+                <w:bCs/>
+                <w:sz w:val="22"/>
+                <w:szCs w:val="22"/>
+              </w:rPr>
+              <w:t>Postcondición</w:t>
+            </w:r>
+          </w:p>
+        </w:tc>
+        <w:tc>
+          <w:tcPr>
+            <w:tcW w:w="4840" w:type="dxa"/>
+          </w:tcPr>
+          <w:p>
+            <w:pPr>
+              <w:jc w:val="both"/>
+              <w:rPr>
+                <w:sz w:val="22"/>
+                <w:szCs w:val="22"/>
+              </w:rPr>
+            </w:pPr>
+            <w:r>
+              <w:rPr>
+                <w:sz w:val="22"/>
+                <w:szCs w:val="22"/>
+              </w:rPr>
+              <w:t>Buen Rendimiento</w:t>
+            </w:r>
+          </w:p>
+        </w:tc>
+      </w:tr>
+      <w:tr>
+        <w:tc>
+          <w:tcPr>
+            <w:tcW w:w="4840" w:type="dxa"/>
+          </w:tcPr>
+          <w:p>
+            <w:pPr>
+              <w:jc w:val="both"/>
+              <w:rPr>
+                <w:b/>
+                <w:bCs/>
+                <w:sz w:val="22"/>
+                <w:szCs w:val="22"/>
+              </w:rPr>
+            </w:pPr>
+            <w:r>
+              <w:rPr>
+                <w:b/>
+                <w:bCs/>
+                <w:sz w:val="22"/>
+                <w:szCs w:val="22"/>
+              </w:rPr>
+              <w:t>Prioridad</w:t>
+            </w:r>
+          </w:p>
+        </w:tc>
+        <w:tc>
+          <w:tcPr>
+            <w:tcW w:w="4840" w:type="dxa"/>
+          </w:tcPr>
+          <w:p>
+            <w:pPr>
+              <w:jc w:val="both"/>
+              <w:rPr>
+                <w:sz w:val="22"/>
+                <w:szCs w:val="22"/>
+              </w:rPr>
+            </w:pPr>
+            <w:r>
+              <w:rPr>
+                <w:sz w:val="22"/>
+                <w:szCs w:val="22"/>
+              </w:rPr>
+              <w:t>Bajo</w:t>
+            </w:r>
+          </w:p>
+        </w:tc>
+      </w:tr>
+      <w:tr>
+        <w:tc>
+          <w:tcPr>
+            <w:tcW w:w="4840" w:type="dxa"/>
+          </w:tcPr>
+          <w:p>
+            <w:pPr>
+              <w:jc w:val="both"/>
+              <w:rPr>
+                <w:b/>
+                <w:bCs/>
+                <w:sz w:val="22"/>
+                <w:szCs w:val="22"/>
+              </w:rPr>
+            </w:pPr>
+            <w:r>
+              <w:rPr>
+                <w:b/>
+                <w:bCs/>
+                <w:sz w:val="22"/>
+                <w:szCs w:val="22"/>
+              </w:rPr>
+              <w:t>Frecuencia de Uso</w:t>
+            </w:r>
+          </w:p>
+        </w:tc>
+        <w:tc>
+          <w:tcPr>
+            <w:tcW w:w="4840" w:type="dxa"/>
+          </w:tcPr>
+          <w:p>
+            <w:pPr>
+              <w:jc w:val="both"/>
+              <w:rPr>
+                <w:sz w:val="22"/>
+                <w:szCs w:val="22"/>
+              </w:rPr>
+            </w:pPr>
+            <w:r>
+              <w:rPr>
+                <w:sz w:val="22"/>
+                <w:szCs w:val="22"/>
+              </w:rPr>
+              <w:t>Medio</w:t>
+            </w:r>
+          </w:p>
+        </w:tc>
+      </w:tr>
+    </w:tbl>
     <w:p>
       <w:pPr>
+        <w:jc w:val="both"/>
+        <w:rPr>
+          <w:sz w:val="22"/>
+          <w:szCs w:val="22"/>
+        </w:rPr>
+      </w:pPr>
+    </w:p>
+    <w:p>
+      <w:pPr>
         <w:pStyle w:val="Ttulo1"/>
+        <w:jc w:val="center"/>
         <w:rPr>
           <w:rFonts w:ascii="Times New Roman" w:hAnsi="Times New Roman" w:cs="Times New Roman"/>
           <w:sz w:val="24"/>
           <w:szCs w:val="24"/>
         </w:rPr>
       </w:pPr>
-      <w:bookmarkStart w:id="3" w:name="_Toc103615842"/>
+      <w:bookmarkStart w:id="3" w:name="_Toc103716400"/>
       <w:r>
         <w:rPr>
           <w:rFonts w:ascii="Times New Roman" w:hAnsi="Times New Roman" w:cs="Times New Roman"/>
@@ -4893,7 +5258,7 @@
           <w:szCs w:val="24"/>
         </w:rPr>
       </w:pPr>
-      <w:bookmarkStart w:id="4" w:name="_Toc103615843"/>
+      <w:bookmarkStart w:id="4" w:name="_Toc103716401"/>
       <w:r>
         <w:rPr>
           <w:rFonts w:ascii="Times New Roman" w:hAnsi="Times New Roman" w:cs="Times New Roman"/>
@@ -4972,7 +5337,7 @@
           <w:szCs w:val="24"/>
         </w:rPr>
       </w:pPr>
-      <w:bookmarkStart w:id="5" w:name="_Toc103615844"/>
+      <w:bookmarkStart w:id="5" w:name="_Toc103716402"/>
       <w:r>
         <w:rPr>
           <w:rFonts w:ascii="Times New Roman" w:hAnsi="Times New Roman" w:cs="Times New Roman"/>
@@ -5042,50 +5407,303 @@
     <w:p>
       <w:pPr>
         <w:pStyle w:val="Ttulo1"/>
+        <w:jc w:val="center"/>
         <w:rPr>
           <w:rFonts w:ascii="Times New Roman" w:hAnsi="Times New Roman" w:cs="Times New Roman"/>
-        </w:rPr>
-      </w:pPr>
-      <w:bookmarkStart w:id="6" w:name="_Toc103615845"/>
+          <w:sz w:val="24"/>
+          <w:szCs w:val="24"/>
+        </w:rPr>
+      </w:pPr>
+      <w:bookmarkStart w:id="6" w:name="_Toc103716403"/>
       <w:r>
         <w:rPr>
           <w:rFonts w:ascii="Times New Roman" w:hAnsi="Times New Roman" w:cs="Times New Roman"/>
+          <w:sz w:val="24"/>
+          <w:szCs w:val="24"/>
         </w:rPr>
         <w:lastRenderedPageBreak/>
         <w:t>Mockups</w:t>
       </w:r>
       <w:bookmarkEnd w:id="6"/>
     </w:p>
-    <w:p/>
     <w:p>
       <w:pPr>
+        <w:jc w:val="center"/>
+      </w:pPr>
+      <w:r>
+        <w:rPr>
+          <w:noProof/>
+        </w:rPr>
+        <w:drawing>
+          <wp:inline distT="0" distB="0" distL="0" distR="0" wp14:anchorId="319A0BCF" wp14:editId="02AC534B">
+            <wp:extent cx="5229096" cy="2932386"/>
+            <wp:effectExtent l="0" t="0" r="0" b="1905"/>
+            <wp:docPr id="3" name="Imagen 3"/>
+            <wp:cNvGraphicFramePr>
+              <a:graphicFrameLocks xmlns:a="http://schemas.openxmlformats.org/drawingml/2006/main" noChangeAspect="1"/>
+            </wp:cNvGraphicFramePr>
+            <a:graphic xmlns:a="http://schemas.openxmlformats.org/drawingml/2006/main">
+              <a:graphicData uri="http://schemas.openxmlformats.org/drawingml/2006/picture">
+                <pic:pic xmlns:pic="http://schemas.openxmlformats.org/drawingml/2006/picture">
+                  <pic:nvPicPr>
+                    <pic:cNvPr id="0" name="Picture 1"/>
+                    <pic:cNvPicPr>
+                      <a:picLocks noChangeAspect="1" noChangeArrowheads="1"/>
+                    </pic:cNvPicPr>
+                  </pic:nvPicPr>
+                  <pic:blipFill>
+                    <a:blip r:embed="rId12" cstate="print">
+                      <a:extLst>
+                        <a:ext uri="{28A0092B-C50C-407E-A947-70E740481C1C}">
+                          <a14:useLocalDpi xmlns:a14="http://schemas.microsoft.com/office/drawing/2010/main" val="0"/>
+                        </a:ext>
+                      </a:extLst>
+                    </a:blip>
+                    <a:srcRect/>
+                    <a:stretch>
+                      <a:fillRect/>
+                    </a:stretch>
+                  </pic:blipFill>
+                  <pic:spPr bwMode="auto">
+                    <a:xfrm>
+                      <a:off x="0" y="0"/>
+                      <a:ext cx="5234616" cy="2935482"/>
+                    </a:xfrm>
+                    <a:prstGeom prst="rect">
+                      <a:avLst/>
+                    </a:prstGeom>
+                    <a:noFill/>
+                    <a:ln>
+                      <a:noFill/>
+                    </a:ln>
+                  </pic:spPr>
+                </pic:pic>
+              </a:graphicData>
+            </a:graphic>
+          </wp:inline>
+        </w:drawing>
+      </w:r>
+    </w:p>
+    <w:p>
+      <w:pPr>
+        <w:jc w:val="center"/>
+      </w:pPr>
+      <w:r>
+        <w:rPr>
+          <w:noProof/>
+        </w:rPr>
+        <w:drawing>
+          <wp:inline distT="0" distB="0" distL="0" distR="0" wp14:anchorId="3B0BE613" wp14:editId="12854AAF">
+            <wp:extent cx="4950373" cy="2776084"/>
+            <wp:effectExtent l="0" t="0" r="3175" b="5715"/>
+            <wp:docPr id="10" name="Imagen 10"/>
+            <wp:cNvGraphicFramePr>
+              <a:graphicFrameLocks xmlns:a="http://schemas.openxmlformats.org/drawingml/2006/main" noChangeAspect="1"/>
+            </wp:cNvGraphicFramePr>
+            <a:graphic xmlns:a="http://schemas.openxmlformats.org/drawingml/2006/main">
+              <a:graphicData uri="http://schemas.openxmlformats.org/drawingml/2006/picture">
+                <pic:pic xmlns:pic="http://schemas.openxmlformats.org/drawingml/2006/picture">
+                  <pic:nvPicPr>
+                    <pic:cNvPr id="0" name="Picture 2"/>
+                    <pic:cNvPicPr>
+                      <a:picLocks noChangeAspect="1" noChangeArrowheads="1"/>
+                    </pic:cNvPicPr>
+                  </pic:nvPicPr>
+                  <pic:blipFill>
+                    <a:blip r:embed="rId13" cstate="print">
+                      <a:extLst>
+                        <a:ext uri="{28A0092B-C50C-407E-A947-70E740481C1C}">
+                          <a14:useLocalDpi xmlns:a14="http://schemas.microsoft.com/office/drawing/2010/main" val="0"/>
+                        </a:ext>
+                      </a:extLst>
+                    </a:blip>
+                    <a:srcRect/>
+                    <a:stretch>
+                      <a:fillRect/>
+                    </a:stretch>
+                  </pic:blipFill>
+                  <pic:spPr bwMode="auto">
+                    <a:xfrm>
+                      <a:off x="0" y="0"/>
+                      <a:ext cx="4955440" cy="2778926"/>
+                    </a:xfrm>
+                    <a:prstGeom prst="rect">
+                      <a:avLst/>
+                    </a:prstGeom>
+                    <a:noFill/>
+                    <a:ln>
+                      <a:noFill/>
+                    </a:ln>
+                  </pic:spPr>
+                </pic:pic>
+              </a:graphicData>
+            </a:graphic>
+          </wp:inline>
+        </w:drawing>
+      </w:r>
+    </w:p>
+    <w:p>
+      <w:pPr>
+        <w:jc w:val="center"/>
+      </w:pPr>
+      <w:r>
+        <w:rPr>
+          <w:noProof/>
+        </w:rPr>
+        <w:lastRenderedPageBreak/>
+        <w:drawing>
+          <wp:inline distT="0" distB="0" distL="0" distR="0" wp14:anchorId="4D31D19F" wp14:editId="6628AE1C">
+            <wp:extent cx="4947961" cy="2774731"/>
+            <wp:effectExtent l="0" t="0" r="5080" b="6985"/>
+            <wp:docPr id="13" name="Imagen 13"/>
+            <wp:cNvGraphicFramePr>
+              <a:graphicFrameLocks xmlns:a="http://schemas.openxmlformats.org/drawingml/2006/main" noChangeAspect="1"/>
+            </wp:cNvGraphicFramePr>
+            <a:graphic xmlns:a="http://schemas.openxmlformats.org/drawingml/2006/main">
+              <a:graphicData uri="http://schemas.openxmlformats.org/drawingml/2006/picture">
+                <pic:pic xmlns:pic="http://schemas.openxmlformats.org/drawingml/2006/picture">
+                  <pic:nvPicPr>
+                    <pic:cNvPr id="0" name="Picture 4"/>
+                    <pic:cNvPicPr>
+                      <a:picLocks noChangeAspect="1" noChangeArrowheads="1"/>
+                    </pic:cNvPicPr>
+                  </pic:nvPicPr>
+                  <pic:blipFill>
+                    <a:blip r:embed="rId14" cstate="print">
+                      <a:extLst>
+                        <a:ext uri="{28A0092B-C50C-407E-A947-70E740481C1C}">
+                          <a14:useLocalDpi xmlns:a14="http://schemas.microsoft.com/office/drawing/2010/main" val="0"/>
+                        </a:ext>
+                      </a:extLst>
+                    </a:blip>
+                    <a:srcRect/>
+                    <a:stretch>
+                      <a:fillRect/>
+                    </a:stretch>
+                  </pic:blipFill>
+                  <pic:spPr bwMode="auto">
+                    <a:xfrm>
+                      <a:off x="0" y="0"/>
+                      <a:ext cx="4956079" cy="2779284"/>
+                    </a:xfrm>
+                    <a:prstGeom prst="rect">
+                      <a:avLst/>
+                    </a:prstGeom>
+                    <a:noFill/>
+                    <a:ln>
+                      <a:noFill/>
+                    </a:ln>
+                  </pic:spPr>
+                </pic:pic>
+              </a:graphicData>
+            </a:graphic>
+          </wp:inline>
+        </w:drawing>
+      </w:r>
+    </w:p>
+    <w:p>
+      <w:pPr>
+        <w:jc w:val="center"/>
+      </w:pPr>
+      <w:r>
+        <w:rPr>
+          <w:noProof/>
+        </w:rPr>
+        <w:drawing>
+          <wp:inline distT="0" distB="0" distL="0" distR="0" wp14:anchorId="2A95AAAE" wp14:editId="04AFE7B9">
+            <wp:extent cx="5281449" cy="2961745"/>
+            <wp:effectExtent l="0" t="0" r="0" b="0"/>
+            <wp:docPr id="14" name="Imagen 14"/>
+            <wp:cNvGraphicFramePr>
+              <a:graphicFrameLocks xmlns:a="http://schemas.openxmlformats.org/drawingml/2006/main" noChangeAspect="1"/>
+            </wp:cNvGraphicFramePr>
+            <a:graphic xmlns:a="http://schemas.openxmlformats.org/drawingml/2006/main">
+              <a:graphicData uri="http://schemas.openxmlformats.org/drawingml/2006/picture">
+                <pic:pic xmlns:pic="http://schemas.openxmlformats.org/drawingml/2006/picture">
+                  <pic:nvPicPr>
+                    <pic:cNvPr id="0" name="Picture 5"/>
+                    <pic:cNvPicPr>
+                      <a:picLocks noChangeAspect="1" noChangeArrowheads="1"/>
+                    </pic:cNvPicPr>
+                  </pic:nvPicPr>
+                  <pic:blipFill>
+                    <a:blip r:embed="rId15" cstate="print">
+                      <a:extLst>
+                        <a:ext uri="{28A0092B-C50C-407E-A947-70E740481C1C}">
+                          <a14:useLocalDpi xmlns:a14="http://schemas.microsoft.com/office/drawing/2010/main" val="0"/>
+                        </a:ext>
+                      </a:extLst>
+                    </a:blip>
+                    <a:srcRect/>
+                    <a:stretch>
+                      <a:fillRect/>
+                    </a:stretch>
+                  </pic:blipFill>
+                  <pic:spPr bwMode="auto">
+                    <a:xfrm>
+                      <a:off x="0" y="0"/>
+                      <a:ext cx="5282663" cy="2962426"/>
+                    </a:xfrm>
+                    <a:prstGeom prst="rect">
+                      <a:avLst/>
+                    </a:prstGeom>
+                    <a:noFill/>
+                    <a:ln>
+                      <a:noFill/>
+                    </a:ln>
+                  </pic:spPr>
+                </pic:pic>
+              </a:graphicData>
+            </a:graphic>
+          </wp:inline>
+        </w:drawing>
+      </w:r>
+    </w:p>
+    <w:p>
+      <w:pPr>
         <w:pStyle w:val="Ttulo1"/>
         <w:rPr>
           <w:rFonts w:ascii="Times New Roman" w:hAnsi="Times New Roman" w:cs="Times New Roman"/>
-        </w:rPr>
-      </w:pPr>
-      <w:bookmarkStart w:id="7" w:name="_Toc103615846"/>
+          <w:sz w:val="24"/>
+          <w:szCs w:val="24"/>
+        </w:rPr>
+      </w:pPr>
+      <w:bookmarkStart w:id="7" w:name="_Toc103716404"/>
       <w:r>
         <w:rPr>
           <w:rFonts w:ascii="Times New Roman" w:hAnsi="Times New Roman" w:cs="Times New Roman"/>
-        </w:rPr>
+          <w:sz w:val="24"/>
+          <w:szCs w:val="24"/>
+        </w:rPr>
+        <w:lastRenderedPageBreak/>
         <w:t>Diccionario de datos</w:t>
       </w:r>
       <w:bookmarkEnd w:id="7"/>
     </w:p>
-    <w:p/>
+    <w:p>
+      <w:pPr>
+        <w:rPr>
+          <w:sz w:val="20"/>
+          <w:szCs w:val="20"/>
+        </w:rPr>
+      </w:pPr>
+    </w:p>
     <w:p>
       <w:pPr>
         <w:pStyle w:val="Ttulo1"/>
         <w:jc w:val="center"/>
         <w:rPr>
           <w:rFonts w:ascii="Times New Roman" w:hAnsi="Times New Roman" w:cs="Times New Roman"/>
-        </w:rPr>
-      </w:pPr>
-      <w:bookmarkStart w:id="8" w:name="_Toc103615847"/>
+          <w:sz w:val="24"/>
+          <w:szCs w:val="24"/>
+        </w:rPr>
+      </w:pPr>
+      <w:bookmarkStart w:id="8" w:name="_Toc103716405"/>
       <w:r>
         <w:rPr>
           <w:rFonts w:ascii="Times New Roman" w:hAnsi="Times New Roman" w:cs="Times New Roman"/>
+          <w:sz w:val="24"/>
+          <w:szCs w:val="24"/>
         </w:rPr>
         <w:t>Diagrama de componentes</w:t>
       </w:r>
@@ -5117,7 +5735,7 @@
                     </pic:cNvPicPr>
                   </pic:nvPicPr>
                   <pic:blipFill>
-                    <a:blip r:embed="rId12">
+                    <a:blip r:embed="rId16">
                       <a:extLst>
                         <a:ext uri="{28A0092B-C50C-407E-A947-70E740481C1C}">
                           <a14:useLocalDpi xmlns:a14="http://schemas.microsoft.com/office/drawing/2010/main" val="0"/>
@@ -5150,8 +5768,8 @@
       </w:r>
     </w:p>
     <w:sectPr>
-      <w:headerReference w:type="default" r:id="rId13"/>
-      <w:footerReference w:type="default" r:id="rId14"/>
+      <w:headerReference w:type="default" r:id="rId17"/>
+      <w:footerReference w:type="default" r:id="rId18"/>
       <w:pgSz w:w="12242" w:h="15842" w:code="1"/>
       <w:pgMar w:top="238" w:right="1134" w:bottom="1134" w:left="1418" w:header="3231" w:footer="794" w:gutter="0"/>
       <w:cols w:space="708"/>
